--- a/Apuntes TPE.docx
+++ b/Apuntes TPE.docx
@@ -11,7 +11,6 @@
           <w:lang w:val="en-US"/>
         </w:rPr>
       </w:pPr>
-      <w:proofErr w:type="spellStart"/>
       <w:r>
         <w:rPr>
           <w:sz w:val="28"/>
@@ -19,37 +18,7 @@
           <w:u w:val="single"/>
           <w:lang w:val="en-US"/>
         </w:rPr>
-        <w:t>Tabla</w:t>
-      </w:r>
-      <w:proofErr w:type="spellEnd"/>
-      <w:r>
-        <w:rPr>
-          <w:sz w:val="28"/>
-          <w:szCs w:val="28"/>
-          <w:u w:val="single"/>
-          <w:lang w:val="en-US"/>
-        </w:rPr>
-        <w:t xml:space="preserve"> de </w:t>
-      </w:r>
-      <w:proofErr w:type="spellStart"/>
-      <w:r>
-        <w:rPr>
-          <w:sz w:val="28"/>
-          <w:szCs w:val="28"/>
-          <w:u w:val="single"/>
-          <w:lang w:val="en-US"/>
-        </w:rPr>
-        <w:t>routeo</w:t>
-      </w:r>
-      <w:proofErr w:type="spellEnd"/>
-      <w:r>
-        <w:rPr>
-          <w:sz w:val="28"/>
-          <w:szCs w:val="28"/>
-          <w:u w:val="single"/>
-          <w:lang w:val="en-US"/>
-        </w:rPr>
-        <w:t xml:space="preserve"> R2</w:t>
+        <w:t>Tabla de routeo R2</w:t>
       </w:r>
     </w:p>
     <w:tbl>
@@ -111,14 +80,12 @@
                 <w:lang w:val="en-US"/>
               </w:rPr>
             </w:pPr>
-            <w:proofErr w:type="spellStart"/>
             <w:r>
               <w:rPr>
                 <w:lang w:val="en-US"/>
               </w:rPr>
               <w:t>Interfaz</w:t>
             </w:r>
-            <w:proofErr w:type="spellEnd"/>
           </w:p>
         </w:tc>
         <w:tc>
@@ -451,25 +418,25 @@
               <w:rPr>
                 <w:lang w:val="en-US"/>
               </w:rPr>
-              <w:t>default</w:t>
-            </w:r>
-          </w:p>
-        </w:tc>
-        <w:tc>
-          <w:tcPr>
-            <w:tcW w:w="2123" w:type="dxa"/>
-          </w:tcPr>
-          <w:p>
-            <w:pPr>
-              <w:rPr>
-                <w:lang w:val="en-US"/>
-              </w:rPr>
-            </w:pPr>
-            <w:r>
-              <w:rPr>
-                <w:lang w:val="en-US"/>
-              </w:rPr>
-              <w:t>201.0.2.1</w:t>
+              <w:t>201.0.2.0/24</w:t>
+            </w:r>
+          </w:p>
+        </w:tc>
+        <w:tc>
+          <w:tcPr>
+            <w:tcW w:w="2123" w:type="dxa"/>
+          </w:tcPr>
+          <w:p>
+            <w:pPr>
+              <w:rPr>
+                <w:lang w:val="en-US"/>
+              </w:rPr>
+            </w:pPr>
+            <w:r>
+              <w:rPr>
+                <w:lang w:val="en-US"/>
+              </w:rPr>
+              <w:t>-</w:t>
             </w:r>
           </w:p>
         </w:tc>
@@ -505,7 +472,7 @@
               <w:rPr>
                 <w:lang w:val="en-US"/>
               </w:rPr>
-              <w:t>I</w:t>
+              <w:t>D</w:t>
             </w:r>
           </w:p>
         </w:tc>
@@ -521,42 +488,66 @@
                 <w:lang w:val="en-US"/>
               </w:rPr>
             </w:pPr>
-          </w:p>
-        </w:tc>
-        <w:tc>
-          <w:tcPr>
-            <w:tcW w:w="2123" w:type="dxa"/>
-          </w:tcPr>
-          <w:p>
-            <w:pPr>
-              <w:rPr>
-                <w:lang w:val="en-US"/>
-              </w:rPr>
-            </w:pPr>
-          </w:p>
-        </w:tc>
-        <w:tc>
-          <w:tcPr>
-            <w:tcW w:w="2124" w:type="dxa"/>
-          </w:tcPr>
-          <w:p>
-            <w:pPr>
-              <w:rPr>
-                <w:lang w:val="en-US"/>
-              </w:rPr>
-            </w:pPr>
-          </w:p>
-        </w:tc>
-        <w:tc>
-          <w:tcPr>
-            <w:tcW w:w="2124" w:type="dxa"/>
-          </w:tcPr>
-          <w:p>
-            <w:pPr>
-              <w:rPr>
-                <w:lang w:val="en-US"/>
-              </w:rPr>
-            </w:pPr>
+            <w:r>
+              <w:rPr>
+                <w:lang w:val="en-US"/>
+              </w:rPr>
+              <w:t>default</w:t>
+            </w:r>
+          </w:p>
+        </w:tc>
+        <w:tc>
+          <w:tcPr>
+            <w:tcW w:w="2123" w:type="dxa"/>
+          </w:tcPr>
+          <w:p>
+            <w:pPr>
+              <w:rPr>
+                <w:lang w:val="en-US"/>
+              </w:rPr>
+            </w:pPr>
+            <w:r>
+              <w:rPr>
+                <w:lang w:val="en-US"/>
+              </w:rPr>
+              <w:t>201.0.2.1</w:t>
+            </w:r>
+          </w:p>
+        </w:tc>
+        <w:tc>
+          <w:tcPr>
+            <w:tcW w:w="2124" w:type="dxa"/>
+          </w:tcPr>
+          <w:p>
+            <w:pPr>
+              <w:rPr>
+                <w:lang w:val="en-US"/>
+              </w:rPr>
+            </w:pPr>
+            <w:r>
+              <w:rPr>
+                <w:lang w:val="en-US"/>
+              </w:rPr>
+              <w:t>Eth0</w:t>
+            </w:r>
+          </w:p>
+        </w:tc>
+        <w:tc>
+          <w:tcPr>
+            <w:tcW w:w="2124" w:type="dxa"/>
+          </w:tcPr>
+          <w:p>
+            <w:pPr>
+              <w:rPr>
+                <w:lang w:val="en-US"/>
+              </w:rPr>
+            </w:pPr>
+            <w:r>
+              <w:rPr>
+                <w:lang w:val="en-US"/>
+              </w:rPr>
+              <w:t>I</w:t>
+            </w:r>
           </w:p>
         </w:tc>
       </w:tr>
@@ -567,13 +558,12 @@
           <w:lang w:val="en-US"/>
         </w:rPr>
       </w:pPr>
-    </w:p>
-    <w:p>
-      <w:pPr>
-        <w:rPr>
-          <w:lang w:val="en-US"/>
-        </w:rPr>
-      </w:pPr>
+      <w:r>
+        <w:rPr>
+          <w:lang w:val="en-US"/>
+        </w:rPr>
+        <w:br/>
+      </w:r>
       <w:r>
         <w:rPr>
           <w:lang w:val="en-US"/>
@@ -716,14 +706,12 @@
                 <w:lang w:val="en-US"/>
               </w:rPr>
             </w:pPr>
-            <w:proofErr w:type="spellStart"/>
             <w:r>
               <w:rPr>
                 <w:lang w:val="en-US"/>
               </w:rPr>
               <w:t>Interfaz</w:t>
             </w:r>
-            <w:proofErr w:type="spellEnd"/>
           </w:p>
         </w:tc>
         <w:tc>
@@ -919,41 +907,53 @@
                 <w:lang w:val="en-US"/>
               </w:rPr>
             </w:pPr>
-          </w:p>
-        </w:tc>
-        <w:tc>
-          <w:tcPr>
-            <w:tcW w:w="2124" w:type="dxa"/>
-          </w:tcPr>
-          <w:p>
-            <w:pPr>
-              <w:rPr>
-                <w:lang w:val="en-US"/>
-              </w:rPr>
-            </w:pPr>
-            <w:r>
-              <w:rPr>
-                <w:lang w:val="en-US"/>
-              </w:rPr>
-              <w:t>Eth0</w:t>
-            </w:r>
-          </w:p>
-        </w:tc>
-        <w:tc>
-          <w:tcPr>
-            <w:tcW w:w="2124" w:type="dxa"/>
-          </w:tcPr>
-          <w:p>
-            <w:pPr>
-              <w:rPr>
-                <w:lang w:val="en-US"/>
-              </w:rPr>
-            </w:pPr>
-            <w:r>
-              <w:rPr>
-                <w:lang w:val="en-US"/>
-              </w:rPr>
-              <w:t>D</w:t>
+            <w:r>
+              <w:rPr>
+                <w:lang w:val="en-US"/>
+              </w:rPr>
+              <w:t>10.40.2.3</w:t>
+            </w:r>
+          </w:p>
+        </w:tc>
+        <w:tc>
+          <w:tcPr>
+            <w:tcW w:w="2124" w:type="dxa"/>
+          </w:tcPr>
+          <w:p>
+            <w:pPr>
+              <w:rPr>
+                <w:lang w:val="en-US"/>
+              </w:rPr>
+            </w:pPr>
+            <w:r>
+              <w:rPr>
+                <w:lang w:val="en-US"/>
+              </w:rPr>
+              <w:t>Eth</w:t>
+            </w:r>
+            <w:r>
+              <w:rPr>
+                <w:lang w:val="en-US"/>
+              </w:rPr>
+              <w:t>1</w:t>
+            </w:r>
+          </w:p>
+        </w:tc>
+        <w:tc>
+          <w:tcPr>
+            <w:tcW w:w="2124" w:type="dxa"/>
+          </w:tcPr>
+          <w:p>
+            <w:pPr>
+              <w:rPr>
+                <w:lang w:val="en-US"/>
+              </w:rPr>
+            </w:pPr>
+            <w:r>
+              <w:rPr>
+                <w:lang w:val="en-US"/>
+              </w:rPr>
+              <w:t>i</w:t>
             </w:r>
           </w:p>
         </w:tc>
@@ -988,30 +988,48 @@
                 <w:lang w:val="en-US"/>
               </w:rPr>
             </w:pPr>
-          </w:p>
-        </w:tc>
-        <w:tc>
-          <w:tcPr>
-            <w:tcW w:w="2124" w:type="dxa"/>
-          </w:tcPr>
-          <w:p>
-            <w:pPr>
-              <w:rPr>
-                <w:lang w:val="en-US"/>
-              </w:rPr>
-            </w:pPr>
-          </w:p>
-        </w:tc>
-        <w:tc>
-          <w:tcPr>
-            <w:tcW w:w="2124" w:type="dxa"/>
-          </w:tcPr>
-          <w:p>
-            <w:pPr>
-              <w:rPr>
-                <w:lang w:val="en-US"/>
-              </w:rPr>
-            </w:pPr>
+            <w:r>
+              <w:rPr>
+                <w:lang w:val="en-US"/>
+              </w:rPr>
+              <w:t>10.40.2.3</w:t>
+            </w:r>
+          </w:p>
+        </w:tc>
+        <w:tc>
+          <w:tcPr>
+            <w:tcW w:w="2124" w:type="dxa"/>
+          </w:tcPr>
+          <w:p>
+            <w:pPr>
+              <w:rPr>
+                <w:lang w:val="en-US"/>
+              </w:rPr>
+            </w:pPr>
+            <w:r>
+              <w:rPr>
+                <w:lang w:val="en-US"/>
+              </w:rPr>
+              <w:t>Eth1</w:t>
+            </w:r>
+          </w:p>
+        </w:tc>
+        <w:tc>
+          <w:tcPr>
+            <w:tcW w:w="2124" w:type="dxa"/>
+          </w:tcPr>
+          <w:p>
+            <w:pPr>
+              <w:rPr>
+                <w:lang w:val="en-US"/>
+              </w:rPr>
+            </w:pPr>
+            <w:r>
+              <w:rPr>
+                <w:lang w:val="en-US"/>
+              </w:rPr>
+              <w:t>I</w:t>
+            </w:r>
           </w:p>
         </w:tc>
       </w:tr>
@@ -1045,30 +1063,48 @@
                 <w:lang w:val="en-US"/>
               </w:rPr>
             </w:pPr>
-          </w:p>
-        </w:tc>
-        <w:tc>
-          <w:tcPr>
-            <w:tcW w:w="2124" w:type="dxa"/>
-          </w:tcPr>
-          <w:p>
-            <w:pPr>
-              <w:rPr>
-                <w:lang w:val="en-US"/>
-              </w:rPr>
-            </w:pPr>
-          </w:p>
-        </w:tc>
-        <w:tc>
-          <w:tcPr>
-            <w:tcW w:w="2124" w:type="dxa"/>
-          </w:tcPr>
-          <w:p>
-            <w:pPr>
-              <w:rPr>
-                <w:lang w:val="en-US"/>
-              </w:rPr>
-            </w:pPr>
+            <w:r>
+              <w:rPr>
+                <w:lang w:val="en-US"/>
+              </w:rPr>
+              <w:t>10.40.2.3</w:t>
+            </w:r>
+          </w:p>
+        </w:tc>
+        <w:tc>
+          <w:tcPr>
+            <w:tcW w:w="2124" w:type="dxa"/>
+          </w:tcPr>
+          <w:p>
+            <w:pPr>
+              <w:rPr>
+                <w:lang w:val="en-US"/>
+              </w:rPr>
+            </w:pPr>
+            <w:r>
+              <w:rPr>
+                <w:lang w:val="en-US"/>
+              </w:rPr>
+              <w:t>Eth1</w:t>
+            </w:r>
+          </w:p>
+        </w:tc>
+        <w:tc>
+          <w:tcPr>
+            <w:tcW w:w="2124" w:type="dxa"/>
+          </w:tcPr>
+          <w:p>
+            <w:pPr>
+              <w:rPr>
+                <w:lang w:val="en-US"/>
+              </w:rPr>
+            </w:pPr>
+            <w:r>
+              <w:rPr>
+                <w:lang w:val="en-US"/>
+              </w:rPr>
+              <w:t>I</w:t>
+            </w:r>
           </w:p>
         </w:tc>
       </w:tr>
@@ -1102,30 +1138,48 @@
                 <w:lang w:val="en-US"/>
               </w:rPr>
             </w:pPr>
-          </w:p>
-        </w:tc>
-        <w:tc>
-          <w:tcPr>
-            <w:tcW w:w="2124" w:type="dxa"/>
-          </w:tcPr>
-          <w:p>
-            <w:pPr>
-              <w:rPr>
-                <w:lang w:val="en-US"/>
-              </w:rPr>
-            </w:pPr>
-          </w:p>
-        </w:tc>
-        <w:tc>
-          <w:tcPr>
-            <w:tcW w:w="2124" w:type="dxa"/>
-          </w:tcPr>
-          <w:p>
-            <w:pPr>
-              <w:rPr>
-                <w:lang w:val="en-US"/>
-              </w:rPr>
-            </w:pPr>
+            <w:r>
+              <w:rPr>
+                <w:lang w:val="en-US"/>
+              </w:rPr>
+              <w:t>10.40.2.3</w:t>
+            </w:r>
+          </w:p>
+        </w:tc>
+        <w:tc>
+          <w:tcPr>
+            <w:tcW w:w="2124" w:type="dxa"/>
+          </w:tcPr>
+          <w:p>
+            <w:pPr>
+              <w:rPr>
+                <w:lang w:val="en-US"/>
+              </w:rPr>
+            </w:pPr>
+            <w:r>
+              <w:rPr>
+                <w:lang w:val="en-US"/>
+              </w:rPr>
+              <w:t>Eth1</w:t>
+            </w:r>
+          </w:p>
+        </w:tc>
+        <w:tc>
+          <w:tcPr>
+            <w:tcW w:w="2124" w:type="dxa"/>
+          </w:tcPr>
+          <w:p>
+            <w:pPr>
+              <w:rPr>
+                <w:lang w:val="en-US"/>
+              </w:rPr>
+            </w:pPr>
+            <w:r>
+              <w:rPr>
+                <w:lang w:val="en-US"/>
+              </w:rPr>
+              <w:t>I</w:t>
+            </w:r>
           </w:p>
         </w:tc>
       </w:tr>
@@ -1160,30 +1214,48 @@
                 <w:lang w:val="en-US"/>
               </w:rPr>
             </w:pPr>
-          </w:p>
-        </w:tc>
-        <w:tc>
-          <w:tcPr>
-            <w:tcW w:w="2124" w:type="dxa"/>
-          </w:tcPr>
-          <w:p>
-            <w:pPr>
-              <w:rPr>
-                <w:lang w:val="en-US"/>
-              </w:rPr>
-            </w:pPr>
-          </w:p>
-        </w:tc>
-        <w:tc>
-          <w:tcPr>
-            <w:tcW w:w="2124" w:type="dxa"/>
-          </w:tcPr>
-          <w:p>
-            <w:pPr>
-              <w:rPr>
-                <w:lang w:val="en-US"/>
-              </w:rPr>
-            </w:pPr>
+            <w:r>
+              <w:rPr>
+                <w:lang w:val="en-US"/>
+              </w:rPr>
+              <w:t>10.40.2.4</w:t>
+            </w:r>
+          </w:p>
+        </w:tc>
+        <w:tc>
+          <w:tcPr>
+            <w:tcW w:w="2124" w:type="dxa"/>
+          </w:tcPr>
+          <w:p>
+            <w:pPr>
+              <w:rPr>
+                <w:lang w:val="en-US"/>
+              </w:rPr>
+            </w:pPr>
+            <w:r>
+              <w:rPr>
+                <w:lang w:val="en-US"/>
+              </w:rPr>
+              <w:t>Eth1</w:t>
+            </w:r>
+          </w:p>
+        </w:tc>
+        <w:tc>
+          <w:tcPr>
+            <w:tcW w:w="2124" w:type="dxa"/>
+          </w:tcPr>
+          <w:p>
+            <w:pPr>
+              <w:rPr>
+                <w:lang w:val="en-US"/>
+              </w:rPr>
+            </w:pPr>
+            <w:r>
+              <w:rPr>
+                <w:lang w:val="en-US"/>
+              </w:rPr>
+              <w:t>I</w:t>
+            </w:r>
           </w:p>
         </w:tc>
       </w:tr>
@@ -1218,30 +1290,48 @@
                 <w:lang w:val="en-US"/>
               </w:rPr>
             </w:pPr>
-          </w:p>
-        </w:tc>
-        <w:tc>
-          <w:tcPr>
-            <w:tcW w:w="2124" w:type="dxa"/>
-          </w:tcPr>
-          <w:p>
-            <w:pPr>
-              <w:rPr>
-                <w:lang w:val="en-US"/>
-              </w:rPr>
-            </w:pPr>
-          </w:p>
-        </w:tc>
-        <w:tc>
-          <w:tcPr>
-            <w:tcW w:w="2124" w:type="dxa"/>
-          </w:tcPr>
-          <w:p>
-            <w:pPr>
-              <w:rPr>
-                <w:lang w:val="en-US"/>
-              </w:rPr>
-            </w:pPr>
+            <w:r>
+              <w:rPr>
+                <w:lang w:val="en-US"/>
+              </w:rPr>
+              <w:t>10.40.2.4</w:t>
+            </w:r>
+          </w:p>
+        </w:tc>
+        <w:tc>
+          <w:tcPr>
+            <w:tcW w:w="2124" w:type="dxa"/>
+          </w:tcPr>
+          <w:p>
+            <w:pPr>
+              <w:rPr>
+                <w:lang w:val="en-US"/>
+              </w:rPr>
+            </w:pPr>
+            <w:r>
+              <w:rPr>
+                <w:lang w:val="en-US"/>
+              </w:rPr>
+              <w:t>Eth1</w:t>
+            </w:r>
+          </w:p>
+        </w:tc>
+        <w:tc>
+          <w:tcPr>
+            <w:tcW w:w="2124" w:type="dxa"/>
+          </w:tcPr>
+          <w:p>
+            <w:pPr>
+              <w:rPr>
+                <w:lang w:val="en-US"/>
+              </w:rPr>
+            </w:pPr>
+            <w:r>
+              <w:rPr>
+                <w:lang w:val="en-US"/>
+              </w:rPr>
+              <w:t>I</w:t>
+            </w:r>
           </w:p>
         </w:tc>
       </w:tr>
@@ -1276,30 +1366,48 @@
                 <w:lang w:val="en-US"/>
               </w:rPr>
             </w:pPr>
-          </w:p>
-        </w:tc>
-        <w:tc>
-          <w:tcPr>
-            <w:tcW w:w="2124" w:type="dxa"/>
-          </w:tcPr>
-          <w:p>
-            <w:pPr>
-              <w:rPr>
-                <w:lang w:val="en-US"/>
-              </w:rPr>
-            </w:pPr>
-          </w:p>
-        </w:tc>
-        <w:tc>
-          <w:tcPr>
-            <w:tcW w:w="2124" w:type="dxa"/>
-          </w:tcPr>
-          <w:p>
-            <w:pPr>
-              <w:rPr>
-                <w:lang w:val="en-US"/>
-              </w:rPr>
-            </w:pPr>
+            <w:r>
+              <w:rPr>
+                <w:lang w:val="en-US"/>
+              </w:rPr>
+              <w:t>10.40.2.4</w:t>
+            </w:r>
+          </w:p>
+        </w:tc>
+        <w:tc>
+          <w:tcPr>
+            <w:tcW w:w="2124" w:type="dxa"/>
+          </w:tcPr>
+          <w:p>
+            <w:pPr>
+              <w:rPr>
+                <w:lang w:val="en-US"/>
+              </w:rPr>
+            </w:pPr>
+            <w:r>
+              <w:rPr>
+                <w:lang w:val="en-US"/>
+              </w:rPr>
+              <w:t>Eth1</w:t>
+            </w:r>
+          </w:p>
+        </w:tc>
+        <w:tc>
+          <w:tcPr>
+            <w:tcW w:w="2124" w:type="dxa"/>
+          </w:tcPr>
+          <w:p>
+            <w:pPr>
+              <w:rPr>
+                <w:lang w:val="en-US"/>
+              </w:rPr>
+            </w:pPr>
+            <w:r>
+              <w:rPr>
+                <w:lang w:val="en-US"/>
+              </w:rPr>
+              <w:t>I</w:t>
+            </w:r>
           </w:p>
         </w:tc>
       </w:tr>
@@ -1334,30 +1442,48 @@
                 <w:lang w:val="en-US"/>
               </w:rPr>
             </w:pPr>
-          </w:p>
-        </w:tc>
-        <w:tc>
-          <w:tcPr>
-            <w:tcW w:w="2124" w:type="dxa"/>
-          </w:tcPr>
-          <w:p>
-            <w:pPr>
-              <w:rPr>
-                <w:lang w:val="en-US"/>
-              </w:rPr>
-            </w:pPr>
-          </w:p>
-        </w:tc>
-        <w:tc>
-          <w:tcPr>
-            <w:tcW w:w="2124" w:type="dxa"/>
-          </w:tcPr>
-          <w:p>
-            <w:pPr>
-              <w:rPr>
-                <w:lang w:val="en-US"/>
-              </w:rPr>
-            </w:pPr>
+            <w:r>
+              <w:rPr>
+                <w:lang w:val="en-US"/>
+              </w:rPr>
+              <w:t>10.40.0.1</w:t>
+            </w:r>
+          </w:p>
+        </w:tc>
+        <w:tc>
+          <w:tcPr>
+            <w:tcW w:w="2124" w:type="dxa"/>
+          </w:tcPr>
+          <w:p>
+            <w:pPr>
+              <w:rPr>
+                <w:lang w:val="en-US"/>
+              </w:rPr>
+            </w:pPr>
+            <w:r>
+              <w:rPr>
+                <w:lang w:val="en-US"/>
+              </w:rPr>
+              <w:t>Eth0</w:t>
+            </w:r>
+          </w:p>
+        </w:tc>
+        <w:tc>
+          <w:tcPr>
+            <w:tcW w:w="2124" w:type="dxa"/>
+          </w:tcPr>
+          <w:p>
+            <w:pPr>
+              <w:rPr>
+                <w:lang w:val="en-US"/>
+              </w:rPr>
+            </w:pPr>
+            <w:r>
+              <w:rPr>
+                <w:lang w:val="en-US"/>
+              </w:rPr>
+              <w:t>i</w:t>
+            </w:r>
           </w:p>
         </w:tc>
       </w:tr>
@@ -1368,17 +1494,84 @@
           <w:lang w:val="en-US"/>
         </w:rPr>
       </w:pPr>
+      <w:r>
+        <w:rPr>
+          <w:lang w:val="en-US"/>
+        </w:rPr>
+        <w:t xml:space="preserve"> </w:t>
+      </w:r>
+      <w:r>
+        <w:rPr>
+          <w:lang w:val="en-US"/>
+        </w:rPr>
+        <w:br/>
+      </w:r>
+      <w:r>
+        <w:rPr>
+          <w:lang w:val="en-US"/>
+        </w:rPr>
+        <w:t>Ip route add 10.40.4.0/</w:t>
+      </w:r>
+      <w:r>
+        <w:rPr>
+          <w:lang w:val="en-US"/>
+        </w:rPr>
+        <w:t>24</w:t>
+      </w:r>
+      <w:r>
+        <w:rPr>
+          <w:lang w:val="en-US"/>
+        </w:rPr>
+        <w:t xml:space="preserve"> via </w:t>
+      </w:r>
+      <w:r>
+        <w:rPr>
+          <w:lang w:val="en-US"/>
+        </w:rPr>
+        <w:t>10.40.2.3 dev et</w:t>
+      </w:r>
+      <w:r>
+        <w:rPr>
+          <w:lang w:val="en-US"/>
+        </w:rPr>
+        <w:t>h1</w:t>
+      </w:r>
     </w:p>
     <w:p>
       <w:pPr>
         <w:rPr>
+          <w:lang w:val="en-US"/>
+        </w:rPr>
+      </w:pPr>
+      <w:r>
+        <w:rPr>
+          <w:lang w:val="en-US"/>
+        </w:rPr>
+        <w:t>Ip route add 10.40.5.0/24 via 10.40.2.4 dev eth1</w:t>
+      </w:r>
+    </w:p>
+    <w:p>
+      <w:pPr>
+        <w:rPr>
+          <w:lang w:val="en-US"/>
+        </w:rPr>
+      </w:pPr>
+      <w:r>
+        <w:rPr>
+          <w:lang w:val="en-US"/>
+        </w:rPr>
+        <w:t>Ip route add default via 10.40.0.1 dev eth0</w:t>
+      </w:r>
+    </w:p>
+    <w:p>
+      <w:pPr>
+        <w:rPr>
           <w:sz w:val="28"/>
           <w:szCs w:val="28"/>
           <w:u w:val="single"/>
           <w:lang w:val="en-US"/>
         </w:rPr>
       </w:pPr>
-      <w:proofErr w:type="spellStart"/>
       <w:r>
         <w:rPr>
           <w:sz w:val="28"/>
@@ -1386,37 +1579,7 @@
           <w:u w:val="single"/>
           <w:lang w:val="en-US"/>
         </w:rPr>
-        <w:t>Tabla</w:t>
-      </w:r>
-      <w:proofErr w:type="spellEnd"/>
-      <w:r>
-        <w:rPr>
-          <w:sz w:val="28"/>
-          <w:szCs w:val="28"/>
-          <w:u w:val="single"/>
-          <w:lang w:val="en-US"/>
-        </w:rPr>
-        <w:t xml:space="preserve"> de </w:t>
-      </w:r>
-      <w:proofErr w:type="spellStart"/>
-      <w:r>
-        <w:rPr>
-          <w:sz w:val="28"/>
-          <w:szCs w:val="28"/>
-          <w:u w:val="single"/>
-          <w:lang w:val="en-US"/>
-        </w:rPr>
-        <w:t>routeo</w:t>
-      </w:r>
-      <w:proofErr w:type="spellEnd"/>
-      <w:r>
-        <w:rPr>
-          <w:sz w:val="28"/>
-          <w:szCs w:val="28"/>
-          <w:u w:val="single"/>
-          <w:lang w:val="en-US"/>
-        </w:rPr>
-        <w:t xml:space="preserve"> R5</w:t>
+        <w:t>Tabla de routeo R5</w:t>
       </w:r>
     </w:p>
     <w:tbl>
@@ -1488,7 +1651,6 @@
                 <w:lang w:val="en-US"/>
               </w:rPr>
             </w:pPr>
-            <w:proofErr w:type="spellStart"/>
             <w:r>
               <w:rPr>
                 <w:sz w:val="24"/>
@@ -1497,7 +1659,6 @@
               </w:rPr>
               <w:t>Interfaz</w:t>
             </w:r>
-            <w:proofErr w:type="spellEnd"/>
           </w:p>
         </w:tc>
         <w:tc>
@@ -2064,6 +2225,7 @@
           <w:szCs w:val="24"/>
           <w:lang w:val="en-US"/>
         </w:rPr>
+        <w:lastRenderedPageBreak/>
         <w:t>Ip route add 10.40.4.224/30 via 10.40.2.3 dev et</w:t>
       </w:r>
       <w:r>
@@ -2101,7 +2263,6 @@
           <w:lang w:val="en-US"/>
         </w:rPr>
       </w:pPr>
-      <w:proofErr w:type="spellStart"/>
       <w:r>
         <w:rPr>
           <w:sz w:val="28"/>
@@ -2109,38 +2270,7 @@
           <w:u w:val="single"/>
           <w:lang w:val="en-US"/>
         </w:rPr>
-        <w:lastRenderedPageBreak/>
-        <w:t>Tablas</w:t>
-      </w:r>
-      <w:proofErr w:type="spellEnd"/>
-      <w:r>
-        <w:rPr>
-          <w:sz w:val="28"/>
-          <w:szCs w:val="28"/>
-          <w:u w:val="single"/>
-          <w:lang w:val="en-US"/>
-        </w:rPr>
-        <w:t xml:space="preserve"> de </w:t>
-      </w:r>
-      <w:proofErr w:type="spellStart"/>
-      <w:r>
-        <w:rPr>
-          <w:sz w:val="28"/>
-          <w:szCs w:val="28"/>
-          <w:u w:val="single"/>
-          <w:lang w:val="en-US"/>
-        </w:rPr>
-        <w:t>routeo</w:t>
-      </w:r>
-      <w:proofErr w:type="spellEnd"/>
-      <w:r>
-        <w:rPr>
-          <w:sz w:val="28"/>
-          <w:szCs w:val="28"/>
-          <w:u w:val="single"/>
-          <w:lang w:val="en-US"/>
-        </w:rPr>
-        <w:t xml:space="preserve"> R6</w:t>
+        <w:t>Tablas de routeo R6</w:t>
       </w:r>
     </w:p>
     <w:tbl>
@@ -2202,14 +2332,12 @@
                 <w:lang w:val="en-US"/>
               </w:rPr>
             </w:pPr>
-            <w:proofErr w:type="spellStart"/>
             <w:r>
               <w:rPr>
                 <w:lang w:val="en-US"/>
               </w:rPr>
               <w:t>Interfaz</w:t>
             </w:r>
-            <w:proofErr w:type="spellEnd"/>
           </w:p>
         </w:tc>
         <w:tc>
@@ -3067,7 +3195,6 @@
           <w:lang w:val="en-US"/>
         </w:rPr>
       </w:pPr>
-      <w:proofErr w:type="spellStart"/>
       <w:r>
         <w:rPr>
           <w:sz w:val="28"/>
@@ -3075,37 +3202,7 @@
           <w:u w:val="single"/>
           <w:lang w:val="en-US"/>
         </w:rPr>
-        <w:t>Tablas</w:t>
-      </w:r>
-      <w:proofErr w:type="spellEnd"/>
-      <w:r>
-        <w:rPr>
-          <w:sz w:val="28"/>
-          <w:szCs w:val="28"/>
-          <w:u w:val="single"/>
-          <w:lang w:val="en-US"/>
-        </w:rPr>
-        <w:t xml:space="preserve"> de </w:t>
-      </w:r>
-      <w:proofErr w:type="spellStart"/>
-      <w:r>
-        <w:rPr>
-          <w:sz w:val="28"/>
-          <w:szCs w:val="28"/>
-          <w:u w:val="single"/>
-          <w:lang w:val="en-US"/>
-        </w:rPr>
-        <w:t>routeo</w:t>
-      </w:r>
-      <w:proofErr w:type="spellEnd"/>
-      <w:r>
-        <w:rPr>
-          <w:sz w:val="28"/>
-          <w:szCs w:val="28"/>
-          <w:u w:val="single"/>
-          <w:lang w:val="en-US"/>
-        </w:rPr>
-        <w:t xml:space="preserve"> R</w:t>
+        <w:t>Tablas de routeo R</w:t>
       </w:r>
       <w:r>
         <w:rPr>
@@ -3176,14 +3273,12 @@
                 <w:lang w:val="en-US"/>
               </w:rPr>
             </w:pPr>
-            <w:proofErr w:type="spellStart"/>
             <w:r>
               <w:rPr>
                 <w:lang w:val="en-US"/>
               </w:rPr>
               <w:t>Interfaz</w:t>
             </w:r>
-            <w:proofErr w:type="spellEnd"/>
           </w:p>
         </w:tc>
         <w:tc>
@@ -3444,43 +3539,7 @@
         <w:rPr>
           <w:lang w:val="en-US"/>
         </w:rPr>
-        <w:t>Ip rout</w:t>
-      </w:r>
-      <w:r>
-        <w:rPr>
-          <w:lang w:val="en-US"/>
-        </w:rPr>
-        <w:t>e</w:t>
-      </w:r>
-      <w:r>
-        <w:rPr>
-          <w:lang w:val="en-US"/>
-        </w:rPr>
-        <w:t xml:space="preserve"> add default via 10.40.</w:t>
-      </w:r>
-      <w:r>
-        <w:rPr>
-          <w:lang w:val="en-US"/>
-        </w:rPr>
-        <w:t>4</w:t>
-      </w:r>
-      <w:r>
-        <w:rPr>
-          <w:lang w:val="en-US"/>
-        </w:rPr>
-        <w:t>.</w:t>
-      </w:r>
-      <w:r>
-        <w:rPr>
-          <w:lang w:val="en-US"/>
-        </w:rPr>
-        <w:t>225</w:t>
-      </w:r>
-      <w:r>
-        <w:rPr>
-          <w:lang w:val="en-US"/>
-        </w:rPr>
-        <w:t xml:space="preserve"> dev eth0</w:t>
+        <w:t>Ip route add default via 10.40.4.225 dev eth0</w:t>
       </w:r>
     </w:p>
     <w:p>
